--- a/专硕/2. 论文模板，论文为PDF格式，命名规则按系统要求来.docx
+++ b/专硕/2. 论文模板，论文为PDF格式，命名规则按系统要求来.docx
@@ -2780,41 +2780,41 @@
           <w:bCs/>
           <w:szCs w:val="21"/>
         </w:rPr>
-        <w:t>摘要的</w:t>
-      </w:r>
-      <w:proofErr w:type="gramStart"/>
+        <w:t>摘要的详简度视论文的内容、性质而定，</w:t>
+      </w:r>
+      <w:r>
+        <w:rPr>
+          <w:rFonts w:asciiTheme="minorEastAsia" w:eastAsiaTheme="minorEastAsia" w:hAnsiTheme="minorEastAsia" w:hint="eastAsia"/>
+          <w:bCs/>
+          <w:szCs w:val="21"/>
+        </w:rPr>
+        <w:t>硕</w:t>
+      </w:r>
       <w:r>
         <w:rPr>
           <w:rFonts w:asciiTheme="minorEastAsia" w:eastAsiaTheme="minorEastAsia" w:hAnsiTheme="minorEastAsia"/>
           <w:bCs/>
           <w:szCs w:val="21"/>
         </w:rPr>
-        <w:t>详简度视</w:t>
-      </w:r>
-      <w:proofErr w:type="gramEnd"/>
+        <w:t>士学位论文摘要一般为500－</w:t>
+      </w:r>
       <w:r>
         <w:rPr>
           <w:rFonts w:asciiTheme="minorEastAsia" w:eastAsiaTheme="minorEastAsia" w:hAnsiTheme="minorEastAsia"/>
           <w:bCs/>
           <w:szCs w:val="21"/>
         </w:rPr>
-        <w:t>论文的内容、性质而定，</w:t>
-      </w:r>
-      <w:r>
-        <w:rPr>
-          <w:rFonts w:asciiTheme="minorEastAsia" w:eastAsiaTheme="minorEastAsia" w:hAnsiTheme="minorEastAsia" w:hint="eastAsia"/>
-          <w:bCs/>
-          <w:szCs w:val="21"/>
-        </w:rPr>
-        <w:t>硕</w:t>
-      </w:r>
+        <w:t>60</w:t>
+      </w:r>
+      <w:bookmarkStart w:id="47" w:name="_GoBack"/>
+      <w:bookmarkEnd w:id="47"/>
       <w:r>
         <w:rPr>
           <w:rFonts w:asciiTheme="minorEastAsia" w:eastAsiaTheme="minorEastAsia" w:hAnsiTheme="minorEastAsia"/>
           <w:bCs/>
           <w:szCs w:val="21"/>
         </w:rPr>
-        <w:t>士学位论文摘要一般为500－6000汉字。</w:t>
+        <w:t>0汉字。</w:t>
       </w:r>
     </w:p>
     <w:p>
@@ -3073,17 +3073,17 @@
           <w:numId w:val="0"/>
         </w:numPr>
       </w:pPr>
-      <w:bookmarkStart w:id="47" w:name="_Toc444250081"/>
-      <w:bookmarkStart w:id="48" w:name="_Toc437362299"/>
-      <w:bookmarkStart w:id="49" w:name="_Toc377235967"/>
-      <w:bookmarkStart w:id="50" w:name="_Toc379915051"/>
-      <w:bookmarkStart w:id="51" w:name="_Toc229791431"/>
-      <w:bookmarkStart w:id="52" w:name="_Toc229915032"/>
+      <w:bookmarkStart w:id="48" w:name="_Toc444250081"/>
+      <w:bookmarkStart w:id="49" w:name="_Toc437362299"/>
+      <w:bookmarkStart w:id="50" w:name="_Toc377235967"/>
+      <w:bookmarkStart w:id="51" w:name="_Toc379915051"/>
+      <w:bookmarkStart w:id="52" w:name="_Toc229791431"/>
+      <w:bookmarkStart w:id="53" w:name="_Toc229915032"/>
       <w:r>
         <w:br w:type="page"/>
       </w:r>
-      <w:bookmarkStart w:id="53" w:name="_Toc46962950"/>
-      <w:bookmarkStart w:id="54" w:name="_Toc47372393"/>
+      <w:bookmarkStart w:id="54" w:name="_Toc46962950"/>
+      <w:bookmarkStart w:id="55" w:name="_Toc47372393"/>
     </w:p>
     <w:p>
       <w:pPr>
@@ -3101,10 +3101,10 @@
       <w:r>
         <w:t>Abstract</w:t>
       </w:r>
-      <w:bookmarkEnd w:id="47"/>
       <w:bookmarkEnd w:id="48"/>
       <w:bookmarkEnd w:id="49"/>
       <w:bookmarkEnd w:id="50"/>
+      <w:bookmarkEnd w:id="51"/>
       <w:r>
         <w:rPr>
           <w:rStyle w:val="afb"/>
@@ -3115,116 +3115,116 @@
         <w:footnoteReference w:customMarkFollows="1" w:id="2"/>
         <w:t>*</w:t>
       </w:r>
+      <w:bookmarkEnd w:id="54"/>
+      <w:bookmarkEnd w:id="55"/>
+    </w:p>
+    <w:p>
+      <w:pPr>
+        <w:ind w:firstLineChars="200" w:firstLine="480"/>
+      </w:pPr>
+      <w:bookmarkStart w:id="56" w:name="OLE_LINK10"/>
+      <w:bookmarkStart w:id="57" w:name="OLE_LINK21"/>
+      <w:r>
+        <w:rPr>
+          <w:rFonts w:hint="eastAsia"/>
+        </w:rPr>
+        <w:t>英文摘要字体为</w:t>
+      </w:r>
+      <w:r>
+        <w:rPr>
+          <w:rFonts w:hint="eastAsia"/>
+        </w:rPr>
+        <w:t>Times New Roman</w:t>
+      </w:r>
+      <w:r>
+        <w:rPr>
+          <w:rFonts w:hint="eastAsia"/>
+        </w:rPr>
+        <w:t>，小四，</w:t>
+      </w:r>
+      <w:r>
+        <w:rPr>
+          <w:rFonts w:hint="eastAsia"/>
+        </w:rPr>
+        <w:t>1.5</w:t>
+      </w:r>
+      <w:r>
+        <w:rPr>
+          <w:rFonts w:hint="eastAsia"/>
+        </w:rPr>
+        <w:t>倍行距。</w:t>
+      </w:r>
+    </w:p>
+    <w:bookmarkEnd w:id="56"/>
+    <w:bookmarkEnd w:id="57"/>
+    <w:p>
+      <w:pPr>
+        <w:ind w:firstLineChars="200" w:firstLine="480"/>
+      </w:pPr>
+      <w:r>
+        <w:rPr>
+          <w:rFonts w:hint="eastAsia"/>
+        </w:rPr>
+        <w:t>英文</w:t>
+      </w:r>
+      <w:r>
+        <w:t>摘要和关键词</w:t>
+      </w:r>
+      <w:r>
+        <w:rPr>
+          <w:rFonts w:hint="eastAsia"/>
+        </w:rPr>
+        <w:t>应与中文</w:t>
+      </w:r>
+      <w:r>
+        <w:t>相对应。英语摘要用词应准确，使用本学科通用的词汇；摘要中主语（作用）常常省略，因而一般使用被动语态；应使用正确的时态，并要注意主、谓语的一致，必要的冠词不能省略。</w:t>
+      </w:r>
+    </w:p>
+    <w:p>
+      <w:r>
+        <w:rPr>
+          <w:b/>
+        </w:rPr>
+        <w:t>Key words</w:t>
+      </w:r>
+      <w:r>
+        <w:rPr>
+          <w:rFonts w:hint="eastAsia"/>
+          <w:b/>
+        </w:rPr>
+        <w:t>:</w:t>
+      </w:r>
+      <w:r>
+        <w:rPr>
+          <w:rFonts w:hint="eastAsia"/>
+        </w:rPr>
+        <w:t xml:space="preserve"> </w:t>
+      </w:r>
+      <w:r>
+        <w:t>Optical microscopy; Brain; Neuron</w:t>
+      </w:r>
+    </w:p>
+    <w:p>
+      <w:pPr>
+        <w:jc w:val="center"/>
+      </w:pPr>
+      <w:bookmarkStart w:id="58" w:name="_Toc230751642"/>
+      <w:bookmarkStart w:id="59" w:name="_Toc229791432"/>
+      <w:bookmarkStart w:id="60" w:name="_Toc229915033"/>
+      <w:bookmarkStart w:id="61" w:name="_Toc377236306"/>
+      <w:bookmarkStart w:id="62" w:name="_Toc444250082"/>
+      <w:bookmarkStart w:id="63" w:name="_Toc437362260"/>
+      <w:bookmarkStart w:id="64" w:name="_Toc379621584"/>
+      <w:bookmarkStart w:id="65" w:name="_Toc379915052"/>
+      <w:bookmarkStart w:id="66" w:name="_Toc439328361"/>
+      <w:bookmarkStart w:id="67" w:name="_Toc380663913"/>
+      <w:bookmarkStart w:id="68" w:name="_Toc377235968"/>
+      <w:bookmarkEnd w:id="52"/>
       <w:bookmarkEnd w:id="53"/>
-      <w:bookmarkEnd w:id="54"/>
-    </w:p>
-    <w:p>
-      <w:pPr>
-        <w:ind w:firstLineChars="200" w:firstLine="480"/>
-      </w:pPr>
-      <w:bookmarkStart w:id="55" w:name="OLE_LINK10"/>
-      <w:bookmarkStart w:id="56" w:name="OLE_LINK21"/>
-      <w:r>
-        <w:rPr>
-          <w:rFonts w:hint="eastAsia"/>
-        </w:rPr>
-        <w:t>英文摘要字体为</w:t>
-      </w:r>
-      <w:r>
-        <w:rPr>
-          <w:rFonts w:hint="eastAsia"/>
-        </w:rPr>
-        <w:t>Times New Roman</w:t>
-      </w:r>
-      <w:r>
-        <w:rPr>
-          <w:rFonts w:hint="eastAsia"/>
-        </w:rPr>
-        <w:t>，小四，</w:t>
-      </w:r>
-      <w:r>
-        <w:rPr>
-          <w:rFonts w:hint="eastAsia"/>
-        </w:rPr>
-        <w:t>1.5</w:t>
-      </w:r>
-      <w:r>
-        <w:rPr>
-          <w:rFonts w:hint="eastAsia"/>
-        </w:rPr>
-        <w:t>倍行距。</w:t>
-      </w:r>
-    </w:p>
-    <w:bookmarkEnd w:id="55"/>
-    <w:bookmarkEnd w:id="56"/>
-    <w:p>
-      <w:pPr>
-        <w:ind w:firstLineChars="200" w:firstLine="480"/>
-      </w:pPr>
-      <w:r>
-        <w:rPr>
-          <w:rFonts w:hint="eastAsia"/>
-        </w:rPr>
-        <w:t>英文</w:t>
-      </w:r>
-      <w:r>
-        <w:t>摘要和关键词</w:t>
-      </w:r>
-      <w:r>
-        <w:rPr>
-          <w:rFonts w:hint="eastAsia"/>
-        </w:rPr>
-        <w:t>应与中文</w:t>
-      </w:r>
-      <w:r>
-        <w:t>相对应。英语摘要用词应准确，使用本学科通用的词汇；摘要中主语（作用）常常省略，因而一般使用被动语态；应使用正确的时态，并要注意主、谓语的一致，必要的冠词不能省略。</w:t>
-      </w:r>
-    </w:p>
-    <w:p>
-      <w:r>
-        <w:rPr>
-          <w:b/>
-        </w:rPr>
-        <w:t>Key words</w:t>
-      </w:r>
-      <w:r>
-        <w:rPr>
-          <w:rFonts w:hint="eastAsia"/>
-          <w:b/>
-        </w:rPr>
-        <w:t>:</w:t>
-      </w:r>
-      <w:r>
-        <w:rPr>
-          <w:rFonts w:hint="eastAsia"/>
-        </w:rPr>
-        <w:t xml:space="preserve"> </w:t>
-      </w:r>
-      <w:r>
-        <w:t>Optical microscopy; Brain; Neuron</w:t>
-      </w:r>
-    </w:p>
-    <w:p>
-      <w:pPr>
-        <w:jc w:val="center"/>
-      </w:pPr>
-      <w:bookmarkStart w:id="57" w:name="_Toc230751642"/>
-      <w:bookmarkStart w:id="58" w:name="_Toc229791432"/>
-      <w:bookmarkStart w:id="59" w:name="_Toc229915033"/>
-      <w:bookmarkStart w:id="60" w:name="_Toc377236306"/>
-      <w:bookmarkStart w:id="61" w:name="_Toc444250082"/>
-      <w:bookmarkStart w:id="62" w:name="_Toc437362260"/>
-      <w:bookmarkStart w:id="63" w:name="_Toc379621584"/>
-      <w:bookmarkStart w:id="64" w:name="_Toc379915052"/>
-      <w:bookmarkStart w:id="65" w:name="_Toc439328361"/>
-      <w:bookmarkStart w:id="66" w:name="_Toc380663913"/>
-      <w:bookmarkStart w:id="67" w:name="_Toc377235968"/>
-      <w:bookmarkEnd w:id="51"/>
-      <w:bookmarkEnd w:id="52"/>
       <w:r>
         <w:br w:type="page"/>
       </w:r>
-      <w:bookmarkStart w:id="68" w:name="_Toc444265032"/>
+      <w:bookmarkStart w:id="69" w:name="_Toc444265032"/>
     </w:p>
     <w:p>
       <w:pPr>
@@ -3247,7 +3247,7 @@
         </w:rPr>
         <w:t xml:space="preserve">目  </w:t>
       </w:r>
-      <w:bookmarkStart w:id="69" w:name="_Toc437362301"/>
+      <w:bookmarkStart w:id="70" w:name="_Toc437362301"/>
       <w:r>
         <w:rPr>
           <w:rFonts w:ascii="黑体" w:eastAsia="黑体" w:hAnsi="黑体"/>
@@ -3257,7 +3257,6 @@
         </w:rPr>
         <w:t>录</w:t>
       </w:r>
-      <w:bookmarkEnd w:id="57"/>
       <w:bookmarkEnd w:id="58"/>
       <w:bookmarkEnd w:id="59"/>
       <w:bookmarkEnd w:id="60"/>
@@ -3270,6 +3269,7 @@
       <w:bookmarkEnd w:id="67"/>
       <w:bookmarkEnd w:id="68"/>
       <w:bookmarkEnd w:id="69"/>
+      <w:bookmarkEnd w:id="70"/>
       <w:r>
         <w:rPr>
           <w:rFonts w:ascii="黑体" w:eastAsia="黑体" w:hAnsi="黑体"/>
@@ -3284,15 +3284,7 @@
           <w:sz w:val="32"/>
           <w:szCs w:val="32"/>
         </w:rPr>
-        <w:instrText xml:space="preserve"> TOC \o "1-2" \h \z \</w:instrText>
-      </w:r>
-      <w:r>
-        <w:rPr>
-          <w:rFonts w:ascii="黑体" w:eastAsia="黑体" w:hAnsi="黑体"/>
-          <w:sz w:val="32"/>
-          <w:szCs w:val="32"/>
-        </w:rPr>
-        <w:instrText xml:space="preserve">u </w:instrText>
+        <w:instrText xml:space="preserve"> TOC \o "1-2" \h \z \u </w:instrText>
       </w:r>
       <w:r>
         <w:rPr>
@@ -3522,14 +3514,7 @@
             <w:rFonts w:ascii="Times" w:eastAsiaTheme="minorEastAsia" w:hAnsi="Times"/>
             <w:b w:val="0"/>
           </w:rPr>
-          <w:instrText xml:space="preserve"> PAGEREF _Toc47372</w:instrText>
-        </w:r>
-        <w:r>
-          <w:rPr>
-            <w:rFonts w:ascii="Times" w:eastAsiaTheme="minorEastAsia" w:hAnsi="Times"/>
-            <w:b w:val="0"/>
-          </w:rPr>
-          <w:instrText xml:space="preserve">394 \h </w:instrText>
+          <w:instrText xml:space="preserve"> PAGEREF _Toc47372394 \h </w:instrText>
         </w:r>
         <w:r>
           <w:rPr>
@@ -4281,16 +4266,7 @@
             <w:sz w:val="24"/>
             <w:szCs w:val="24"/>
           </w:rPr>
-          <w:instrText xml:space="preserve"> PAGEREF _</w:instrText>
-        </w:r>
-        <w:r>
-          <w:rPr>
-            <w:rFonts w:ascii="Times" w:eastAsiaTheme="minorEastAsia" w:hAnsi="Times"/>
-            <w:b w:val="0"/>
-            <w:sz w:val="24"/>
-            <w:szCs w:val="24"/>
-          </w:rPr>
-          <w:instrText xml:space="preserve">Toc47372401 \h </w:instrText>
+          <w:instrText xml:space="preserve"> PAGEREF _Toc47372401 \h </w:instrText>
         </w:r>
         <w:r>
           <w:rPr>
@@ -4644,17 +4620,7 @@
             <w:sz w:val="24"/>
             <w:szCs w:val="24"/>
           </w:rPr>
-          <w:t>（请拟定具体的题目</w:t>
-        </w:r>
-        <w:r>
-          <w:rPr>
-            <w:rStyle w:val="af9"/>
-            <w:rFonts w:ascii="Times" w:eastAsiaTheme="minorEastAsia" w:hAnsi="Times"/>
-            <w:b w:val="0"/>
-            <w:sz w:val="24"/>
-            <w:szCs w:val="24"/>
-          </w:rPr>
-          <w:t>）</w:t>
+          <w:t>（请拟定具体的题目）</w:t>
         </w:r>
         <w:r>
           <w:rPr>
@@ -6652,16 +6618,7 @@
             <w:sz w:val="24"/>
             <w:szCs w:val="24"/>
           </w:rPr>
-          <w:instrText xml:space="preserve"> PAGEREF _Toc4</w:instrText>
-        </w:r>
-        <w:r>
-          <w:rPr>
-            <w:rFonts w:ascii="Times" w:eastAsiaTheme="minorEastAsia" w:hAnsi="Times"/>
-            <w:b w:val="0"/>
-            <w:sz w:val="24"/>
-            <w:szCs w:val="24"/>
-          </w:rPr>
-          <w:instrText xml:space="preserve">7372422 \h </w:instrText>
+          <w:instrText xml:space="preserve"> PAGEREF _Toc47372422 \h </w:instrText>
         </w:r>
         <w:r>
           <w:rPr>
@@ -7089,16 +7046,7 @@
             <w:sz w:val="24"/>
             <w:szCs w:val="24"/>
           </w:rPr>
-          <w:instrText xml:space="preserve"> PAGEREF _</w:instrText>
-        </w:r>
-        <w:r>
-          <w:rPr>
-            <w:rFonts w:ascii="Times" w:eastAsiaTheme="minorEastAsia" w:hAnsi="Times"/>
-            <w:b w:val="0"/>
-            <w:sz w:val="24"/>
-            <w:szCs w:val="24"/>
-          </w:rPr>
-          <w:instrText xml:space="preserve">Toc47372426 \h </w:instrText>
+          <w:instrText xml:space="preserve"> PAGEREF _Toc47372426 \h </w:instrText>
         </w:r>
         <w:r>
           <w:rPr>
@@ -7410,14 +7358,7 @@
             <w:rFonts w:ascii="Times" w:eastAsiaTheme="minorEastAsia" w:hAnsi="Times"/>
             <w:b w:val="0"/>
           </w:rPr>
-          <w:instrText xml:space="preserve"> PAGEREF _Toc47</w:instrText>
-        </w:r>
-        <w:r>
-          <w:rPr>
-            <w:rFonts w:ascii="Times" w:eastAsiaTheme="minorEastAsia" w:hAnsi="Times"/>
-            <w:b w:val="0"/>
-          </w:rPr>
-          <w:instrText xml:space="preserve">372429 \h </w:instrText>
+          <w:instrText xml:space="preserve"> PAGEREF _Toc47372429 \h </w:instrText>
         </w:r>
         <w:r>
           <w:rPr>
@@ -7730,16 +7671,7 @@
             <w:sz w:val="24"/>
             <w:szCs w:val="24"/>
           </w:rPr>
-          <w:instrText xml:space="preserve"> PAGEREF _Toc</w:instrText>
-        </w:r>
-        <w:r>
-          <w:rPr>
-            <w:rFonts w:ascii="Times" w:eastAsiaTheme="minorEastAsia" w:hAnsi="Times"/>
-            <w:b w:val="0"/>
-            <w:sz w:val="24"/>
-            <w:szCs w:val="24"/>
-          </w:rPr>
-          <w:instrText xml:space="preserve">47372432 \h </w:instrText>
+          <w:instrText xml:space="preserve"> PAGEREF _Toc47372432 \h </w:instrText>
         </w:r>
         <w:r>
           <w:rPr>
@@ -8356,16 +8288,16 @@
       <w:pPr>
         <w:ind w:firstLineChars="200" w:firstLine="480"/>
       </w:pPr>
-      <w:bookmarkStart w:id="70" w:name="_Toc437362302"/>
-      <w:bookmarkStart w:id="71" w:name="_Toc437362261"/>
-      <w:bookmarkStart w:id="72" w:name="_Toc377235969"/>
-      <w:bookmarkStart w:id="73" w:name="_Toc379915053"/>
-      <w:bookmarkStart w:id="74" w:name="_Toc444250083"/>
-      <w:bookmarkStart w:id="75" w:name="_Toc380663914"/>
-      <w:bookmarkStart w:id="76" w:name="_Toc229915034"/>
-      <w:bookmarkStart w:id="77" w:name="_Toc229791433"/>
-      <w:bookmarkStart w:id="78" w:name="_Toc46962951"/>
-      <w:bookmarkStart w:id="79" w:name="_Toc47372394"/>
+      <w:bookmarkStart w:id="71" w:name="_Toc437362302"/>
+      <w:bookmarkStart w:id="72" w:name="_Toc437362261"/>
+      <w:bookmarkStart w:id="73" w:name="_Toc377235969"/>
+      <w:bookmarkStart w:id="74" w:name="_Toc379915053"/>
+      <w:bookmarkStart w:id="75" w:name="_Toc444250083"/>
+      <w:bookmarkStart w:id="76" w:name="_Toc380663914"/>
+      <w:bookmarkStart w:id="77" w:name="_Toc229915034"/>
+      <w:bookmarkStart w:id="78" w:name="_Toc229791433"/>
+      <w:bookmarkStart w:id="79" w:name="_Toc46962951"/>
+      <w:bookmarkStart w:id="80" w:name="_Toc47372394"/>
     </w:p>
     <w:p>
       <w:pPr>
@@ -8374,7 +8306,6 @@
       <w:r>
         <w:t>绪论</w:t>
       </w:r>
-      <w:bookmarkEnd w:id="70"/>
       <w:bookmarkEnd w:id="71"/>
       <w:bookmarkEnd w:id="72"/>
       <w:bookmarkEnd w:id="73"/>
@@ -8382,14 +8313,15 @@
       <w:bookmarkEnd w:id="75"/>
       <w:bookmarkEnd w:id="76"/>
       <w:bookmarkEnd w:id="77"/>
+      <w:bookmarkEnd w:id="78"/>
       <w:r>
         <w:rPr>
           <w:rFonts w:hint="eastAsia"/>
         </w:rPr>
         <w:t>（黑体，居中，三号）</w:t>
       </w:r>
-      <w:bookmarkEnd w:id="78"/>
       <w:bookmarkEnd w:id="79"/>
+      <w:bookmarkEnd w:id="80"/>
     </w:p>
     <w:p>
       <w:pPr>
@@ -8666,13 +8598,13 @@
       <w:pPr>
         <w:pStyle w:val="2"/>
       </w:pPr>
-      <w:bookmarkStart w:id="80" w:name="_Toc46962952"/>
-      <w:bookmarkStart w:id="81" w:name="_Toc47372395"/>
-      <w:bookmarkStart w:id="82" w:name="_Toc377235970"/>
-      <w:bookmarkStart w:id="83" w:name="_Toc379915054"/>
-      <w:bookmarkStart w:id="84" w:name="_Toc229915035"/>
-      <w:bookmarkStart w:id="85" w:name="_Toc229791434"/>
-      <w:bookmarkStart w:id="86" w:name="_Toc437362303"/>
+      <w:bookmarkStart w:id="81" w:name="_Toc46962952"/>
+      <w:bookmarkStart w:id="82" w:name="_Toc47372395"/>
+      <w:bookmarkStart w:id="83" w:name="_Toc377235970"/>
+      <w:bookmarkStart w:id="84" w:name="_Toc379915054"/>
+      <w:bookmarkStart w:id="85" w:name="_Toc229915035"/>
+      <w:bookmarkStart w:id="86" w:name="_Toc229791434"/>
+      <w:bookmarkStart w:id="87" w:name="_Toc437362303"/>
       <w:r>
         <w:rPr>
           <w:rFonts w:hint="eastAsia"/>
@@ -8689,8 +8621,8 @@
         </w:rPr>
         <w:t>的研究背景与意义（黑体，四号）</w:t>
       </w:r>
-      <w:bookmarkEnd w:id="80"/>
       <w:bookmarkEnd w:id="81"/>
+      <w:bookmarkEnd w:id="82"/>
     </w:p>
     <w:p>
       <w:pPr>
@@ -8760,17 +8692,17 @@
       <w:pPr>
         <w:pStyle w:val="2"/>
       </w:pPr>
-      <w:bookmarkStart w:id="87" w:name="_Toc46962953"/>
-      <w:bookmarkStart w:id="88" w:name="_Toc47372396"/>
-      <w:bookmarkStart w:id="89" w:name="_Toc379915055"/>
-      <w:bookmarkStart w:id="90" w:name="_Toc444250086"/>
-      <w:bookmarkStart w:id="91" w:name="_Toc229915037"/>
-      <w:bookmarkStart w:id="92" w:name="_Toc377235972"/>
-      <w:bookmarkStart w:id="93" w:name="_Toc437362306"/>
-      <w:bookmarkStart w:id="94" w:name="_Toc229791436"/>
-      <w:bookmarkStart w:id="95" w:name="_Toc437362309"/>
-      <w:bookmarkStart w:id="96" w:name="_Toc444250087"/>
-      <w:bookmarkStart w:id="97" w:name="_Toc379915056"/>
+      <w:bookmarkStart w:id="88" w:name="_Toc46962953"/>
+      <w:bookmarkStart w:id="89" w:name="_Toc47372396"/>
+      <w:bookmarkStart w:id="90" w:name="_Toc379915055"/>
+      <w:bookmarkStart w:id="91" w:name="_Toc444250086"/>
+      <w:bookmarkStart w:id="92" w:name="_Toc229915037"/>
+      <w:bookmarkStart w:id="93" w:name="_Toc377235972"/>
+      <w:bookmarkStart w:id="94" w:name="_Toc437362306"/>
+      <w:bookmarkStart w:id="95" w:name="_Toc229791436"/>
+      <w:bookmarkStart w:id="96" w:name="_Toc437362309"/>
+      <w:bookmarkStart w:id="97" w:name="_Toc444250087"/>
+      <w:bookmarkStart w:id="98" w:name="_Toc379915056"/>
       <w:r>
         <w:rPr>
           <w:rFonts w:hint="eastAsia"/>
@@ -8786,8 +8718,8 @@
         </w:rPr>
         <w:t>现状（请拟定具体的题目）</w:t>
       </w:r>
-      <w:bookmarkEnd w:id="87"/>
       <w:bookmarkEnd w:id="88"/>
+      <w:bookmarkEnd w:id="89"/>
     </w:p>
     <w:p>
       <w:pPr>
@@ -8816,22 +8748,22 @@
       <w:pPr>
         <w:pStyle w:val="2"/>
       </w:pPr>
-      <w:bookmarkStart w:id="98" w:name="_Toc46962954"/>
-      <w:bookmarkStart w:id="99" w:name="_Toc47372397"/>
-      <w:bookmarkEnd w:id="89"/>
+      <w:bookmarkStart w:id="99" w:name="_Toc46962954"/>
+      <w:bookmarkStart w:id="100" w:name="_Toc47372397"/>
       <w:bookmarkEnd w:id="90"/>
       <w:bookmarkEnd w:id="91"/>
       <w:bookmarkEnd w:id="92"/>
       <w:bookmarkEnd w:id="93"/>
       <w:bookmarkEnd w:id="94"/>
+      <w:bookmarkEnd w:id="95"/>
       <w:r>
         <w:t>存在的问题</w:t>
       </w:r>
-      <w:bookmarkEnd w:id="95"/>
       <w:bookmarkEnd w:id="96"/>
       <w:bookmarkEnd w:id="97"/>
       <w:bookmarkEnd w:id="98"/>
       <w:bookmarkEnd w:id="99"/>
+      <w:bookmarkEnd w:id="100"/>
     </w:p>
     <w:p>
       <w:pPr>
@@ -8877,18 +8809,18 @@
       <w:pPr>
         <w:pStyle w:val="2"/>
       </w:pPr>
-      <w:bookmarkStart w:id="100" w:name="_Toc47372398"/>
-      <w:bookmarkStart w:id="101" w:name="_Toc46962955"/>
-      <w:bookmarkEnd w:id="82"/>
+      <w:bookmarkStart w:id="101" w:name="_Toc47372398"/>
+      <w:bookmarkStart w:id="102" w:name="_Toc46962955"/>
       <w:bookmarkEnd w:id="83"/>
       <w:bookmarkEnd w:id="84"/>
       <w:bookmarkEnd w:id="85"/>
       <w:bookmarkEnd w:id="86"/>
+      <w:bookmarkEnd w:id="87"/>
       <w:r>
         <w:t>本文主要内容</w:t>
       </w:r>
-      <w:bookmarkEnd w:id="100"/>
       <w:bookmarkEnd w:id="101"/>
+      <w:bookmarkEnd w:id="102"/>
     </w:p>
     <w:p>
       <w:pPr>
@@ -9139,8 +9071,8 @@
       <w:pPr>
         <w:ind w:firstLineChars="200" w:firstLine="480"/>
       </w:pPr>
-      <w:bookmarkStart w:id="102" w:name="_Toc46962956"/>
-      <w:bookmarkStart w:id="103" w:name="_Toc47372399"/>
+      <w:bookmarkStart w:id="103" w:name="_Toc46962956"/>
+      <w:bookmarkStart w:id="104" w:name="_Toc47372399"/>
     </w:p>
     <w:p>
       <w:pPr>
@@ -9152,27 +9084,27 @@
         </w:rPr>
         <w:t>实验研究类论文</w:t>
       </w:r>
-      <w:bookmarkEnd w:id="102"/>
+      <w:bookmarkEnd w:id="103"/>
       <w:r>
         <w:footnoteReference w:customMarkFollows="1" w:id="3"/>
         <w:t>*</w:t>
       </w:r>
-      <w:bookmarkEnd w:id="103"/>
+      <w:bookmarkEnd w:id="104"/>
     </w:p>
     <w:p>
       <w:pPr>
         <w:pStyle w:val="2"/>
       </w:pPr>
-      <w:bookmarkStart w:id="104" w:name="_Toc46962957"/>
-      <w:bookmarkStart w:id="105" w:name="_Toc47372400"/>
+      <w:bookmarkStart w:id="105" w:name="_Toc46962957"/>
+      <w:bookmarkStart w:id="106" w:name="_Toc47372400"/>
       <w:r>
         <w:rPr>
           <w:rFonts w:hint="eastAsia"/>
         </w:rPr>
         <w:t>引言（引言标题可选）</w:t>
       </w:r>
-      <w:bookmarkEnd w:id="104"/>
       <w:bookmarkEnd w:id="105"/>
+      <w:bookmarkEnd w:id="106"/>
     </w:p>
     <w:p>
       <w:pPr>
@@ -9365,16 +9297,16 @@
       <w:pPr>
         <w:pStyle w:val="2"/>
       </w:pPr>
-      <w:bookmarkStart w:id="106" w:name="_Toc46962958"/>
-      <w:bookmarkStart w:id="107" w:name="_Toc47372401"/>
+      <w:bookmarkStart w:id="107" w:name="_Toc46962958"/>
+      <w:bookmarkStart w:id="108" w:name="_Toc47372401"/>
       <w:r>
         <w:rPr>
           <w:rFonts w:hint="eastAsia"/>
         </w:rPr>
         <w:t>材料与方法</w:t>
       </w:r>
-      <w:bookmarkEnd w:id="106"/>
       <w:bookmarkEnd w:id="107"/>
+      <w:bookmarkEnd w:id="108"/>
     </w:p>
     <w:p>
       <w:pPr>
@@ -9480,8 +9412,8 @@
       <w:pPr>
         <w:pStyle w:val="2"/>
       </w:pPr>
-      <w:bookmarkStart w:id="108" w:name="_Toc47372402"/>
-      <w:bookmarkStart w:id="109" w:name="_Toc46962959"/>
+      <w:bookmarkStart w:id="109" w:name="_Toc47372402"/>
+      <w:bookmarkStart w:id="110" w:name="_Toc46962959"/>
       <w:r>
         <w:rPr>
           <w:rFonts w:hint="eastAsia"/>
@@ -9506,8 +9438,8 @@
         </w:rPr>
         <w:t>）</w:t>
       </w:r>
-      <w:bookmarkEnd w:id="108"/>
       <w:bookmarkEnd w:id="109"/>
+      <w:bookmarkEnd w:id="110"/>
     </w:p>
     <w:p>
       <w:pPr>
@@ -9533,8 +9465,8 @@
       <w:pPr>
         <w:pStyle w:val="2"/>
       </w:pPr>
-      <w:bookmarkStart w:id="110" w:name="_Toc47372403"/>
-      <w:bookmarkStart w:id="111" w:name="_Toc46962960"/>
+      <w:bookmarkStart w:id="111" w:name="_Toc47372403"/>
+      <w:bookmarkStart w:id="112" w:name="_Toc46962960"/>
       <w:r>
         <w:rPr>
           <w:rFonts w:hint="eastAsia"/>
@@ -9562,15 +9494,15 @@
         </w:rPr>
         <w:t>）</w:t>
       </w:r>
-      <w:bookmarkEnd w:id="110"/>
       <w:bookmarkEnd w:id="111"/>
+      <w:bookmarkEnd w:id="112"/>
     </w:p>
     <w:p>
       <w:pPr>
         <w:pStyle w:val="2"/>
       </w:pPr>
-      <w:bookmarkStart w:id="112" w:name="_Toc46962961"/>
-      <w:bookmarkStart w:id="113" w:name="_Toc47372404"/>
+      <w:bookmarkStart w:id="113" w:name="_Toc46962961"/>
+      <w:bookmarkStart w:id="114" w:name="_Toc47372404"/>
       <w:r>
         <w:rPr>
           <w:rFonts w:hint="eastAsia"/>
@@ -9595,23 +9527,23 @@
         </w:rPr>
         <w:t>）</w:t>
       </w:r>
-      <w:bookmarkEnd w:id="112"/>
       <w:bookmarkEnd w:id="113"/>
+      <w:bookmarkEnd w:id="114"/>
     </w:p>
     <w:p>
       <w:pPr>
         <w:pStyle w:val="2"/>
       </w:pPr>
-      <w:bookmarkStart w:id="114" w:name="_Toc46962962"/>
-      <w:bookmarkStart w:id="115" w:name="_Toc47372405"/>
+      <w:bookmarkStart w:id="115" w:name="_Toc46962962"/>
+      <w:bookmarkStart w:id="116" w:name="_Toc47372405"/>
       <w:r>
         <w:rPr>
           <w:rFonts w:hint="eastAsia"/>
         </w:rPr>
         <w:t>分析与讨论</w:t>
       </w:r>
-      <w:bookmarkEnd w:id="114"/>
       <w:bookmarkEnd w:id="115"/>
+      <w:bookmarkEnd w:id="116"/>
     </w:p>
     <w:p>
       <w:pPr>
@@ -9653,16 +9585,16 @@
       <w:pPr>
         <w:pStyle w:val="2"/>
       </w:pPr>
-      <w:bookmarkStart w:id="116" w:name="_Toc46962963"/>
-      <w:bookmarkStart w:id="117" w:name="_Toc47372406"/>
+      <w:bookmarkStart w:id="117" w:name="_Toc46962963"/>
+      <w:bookmarkStart w:id="118" w:name="_Toc47372406"/>
       <w:r>
         <w:rPr>
           <w:rFonts w:hint="eastAsia"/>
         </w:rPr>
         <w:t>本章小结</w:t>
       </w:r>
-      <w:bookmarkEnd w:id="116"/>
       <w:bookmarkEnd w:id="117"/>
+      <w:bookmarkEnd w:id="118"/>
     </w:p>
     <w:p>
       <w:pPr>
@@ -9737,8 +9669,8 @@
       <w:pPr>
         <w:ind w:firstLineChars="200" w:firstLine="480"/>
       </w:pPr>
-      <w:bookmarkStart w:id="118" w:name="_Toc47372407"/>
-      <w:bookmarkStart w:id="119" w:name="_Toc46962964"/>
+      <w:bookmarkStart w:id="119" w:name="_Toc47372407"/>
+      <w:bookmarkStart w:id="120" w:name="_Toc46962964"/>
     </w:p>
     <w:p>
       <w:pPr>
@@ -9762,23 +9694,23 @@
         </w:rPr>
         <w:t>算法类研究类论文</w:t>
       </w:r>
-      <w:bookmarkEnd w:id="118"/>
       <w:bookmarkEnd w:id="119"/>
+      <w:bookmarkEnd w:id="120"/>
     </w:p>
     <w:p>
       <w:pPr>
         <w:pStyle w:val="2"/>
       </w:pPr>
-      <w:bookmarkStart w:id="120" w:name="_Toc46962965"/>
-      <w:bookmarkStart w:id="121" w:name="_Toc47372408"/>
+      <w:bookmarkStart w:id="121" w:name="_Toc46962965"/>
+      <w:bookmarkStart w:id="122" w:name="_Toc47372408"/>
       <w:r>
         <w:rPr>
           <w:rFonts w:hint="eastAsia"/>
         </w:rPr>
         <w:t>引言（引言标题可选）</w:t>
       </w:r>
-      <w:bookmarkEnd w:id="120"/>
       <w:bookmarkEnd w:id="121"/>
+      <w:bookmarkEnd w:id="122"/>
     </w:p>
     <w:p>
       <w:pPr>
@@ -9887,8 +9819,8 @@
       <w:pPr>
         <w:pStyle w:val="2"/>
       </w:pPr>
-      <w:bookmarkStart w:id="122" w:name="_Toc47372409"/>
-      <w:bookmarkStart w:id="123" w:name="_Toc46962966"/>
+      <w:bookmarkStart w:id="123" w:name="_Toc47372409"/>
+      <w:bookmarkStart w:id="124" w:name="_Toc46962966"/>
       <w:r>
         <w:rPr>
           <w:rFonts w:hint="eastAsia"/>
@@ -9916,15 +9848,15 @@
         </w:rPr>
         <w:t>算法</w:t>
       </w:r>
-      <w:bookmarkEnd w:id="122"/>
       <w:bookmarkEnd w:id="123"/>
+      <w:bookmarkEnd w:id="124"/>
     </w:p>
     <w:p>
       <w:pPr>
         <w:pStyle w:val="2"/>
       </w:pPr>
-      <w:bookmarkStart w:id="124" w:name="_Toc47372410"/>
-      <w:bookmarkStart w:id="125" w:name="_Toc46962967"/>
+      <w:bookmarkStart w:id="125" w:name="_Toc47372410"/>
+      <w:bookmarkStart w:id="126" w:name="_Toc46962967"/>
       <w:r>
         <w:rPr>
           <w:rFonts w:hint="eastAsia"/>
@@ -9940,15 +9872,15 @@
         </w:rPr>
         <w:t>仿真或算法实现</w:t>
       </w:r>
-      <w:bookmarkEnd w:id="124"/>
       <w:bookmarkEnd w:id="125"/>
+      <w:bookmarkEnd w:id="126"/>
     </w:p>
     <w:p>
       <w:pPr>
         <w:pStyle w:val="2"/>
       </w:pPr>
-      <w:bookmarkStart w:id="126" w:name="_Toc47372411"/>
-      <w:bookmarkStart w:id="127" w:name="_Toc46962968"/>
+      <w:bookmarkStart w:id="127" w:name="_Toc47372411"/>
+      <w:bookmarkStart w:id="128" w:name="_Toc46962968"/>
       <w:r>
         <w:rPr>
           <w:rFonts w:hint="eastAsia"/>
@@ -9967,38 +9899,38 @@
         </w:rPr>
         <w:t>算法准确性的评估</w:t>
       </w:r>
-      <w:bookmarkEnd w:id="126"/>
       <w:bookmarkEnd w:id="127"/>
+      <w:bookmarkEnd w:id="128"/>
     </w:p>
     <w:p>
       <w:pPr>
         <w:pStyle w:val="2"/>
       </w:pPr>
-      <w:bookmarkStart w:id="128" w:name="_Toc47372412"/>
-      <w:bookmarkStart w:id="129" w:name="_Toc46962969"/>
+      <w:bookmarkStart w:id="129" w:name="_Toc47372412"/>
+      <w:bookmarkStart w:id="130" w:name="_Toc46962969"/>
       <w:r>
         <w:rPr>
           <w:rFonts w:hint="eastAsia"/>
         </w:rPr>
         <w:t>分析与讨论</w:t>
       </w:r>
-      <w:bookmarkEnd w:id="128"/>
       <w:bookmarkEnd w:id="129"/>
+      <w:bookmarkEnd w:id="130"/>
     </w:p>
     <w:p>
       <w:pPr>
         <w:pStyle w:val="2"/>
       </w:pPr>
-      <w:bookmarkStart w:id="130" w:name="_Toc46962970"/>
-      <w:bookmarkStart w:id="131" w:name="_Toc47372413"/>
+      <w:bookmarkStart w:id="131" w:name="_Toc46962970"/>
+      <w:bookmarkStart w:id="132" w:name="_Toc47372413"/>
       <w:r>
         <w:rPr>
           <w:rFonts w:hint="eastAsia"/>
         </w:rPr>
         <w:t>本章小结</w:t>
       </w:r>
-      <w:bookmarkEnd w:id="130"/>
       <w:bookmarkEnd w:id="131"/>
+      <w:bookmarkEnd w:id="132"/>
     </w:p>
     <w:p>
       <w:pPr>
@@ -10072,7 +10004,7 @@
           <w:szCs w:val="32"/>
         </w:rPr>
       </w:pPr>
-      <w:bookmarkStart w:id="132" w:name="_Toc45060456"/>
+      <w:bookmarkStart w:id="133" w:name="_Toc45060456"/>
       <w:r>
         <w:br w:type="page"/>
       </w:r>
@@ -10081,8 +10013,8 @@
       <w:pPr>
         <w:ind w:firstLineChars="200" w:firstLine="480"/>
       </w:pPr>
-      <w:bookmarkStart w:id="133" w:name="_Toc46962971"/>
-      <w:bookmarkStart w:id="134" w:name="_Toc47372414"/>
+      <w:bookmarkStart w:id="134" w:name="_Toc46962971"/>
+      <w:bookmarkStart w:id="135" w:name="_Toc47372414"/>
     </w:p>
     <w:p>
       <w:pPr>
@@ -10094,25 +10026,25 @@
         </w:rPr>
         <w:t>仪器或工艺类研究论文</w:t>
       </w:r>
-      <w:bookmarkEnd w:id="132"/>
       <w:bookmarkEnd w:id="133"/>
       <w:bookmarkEnd w:id="134"/>
+      <w:bookmarkEnd w:id="135"/>
     </w:p>
     <w:p>
       <w:pPr>
         <w:pStyle w:val="2"/>
       </w:pPr>
-      <w:bookmarkStart w:id="135" w:name="_Toc47372415"/>
-      <w:bookmarkStart w:id="136" w:name="_Toc46962972"/>
-      <w:bookmarkStart w:id="137" w:name="_Toc45060458"/>
+      <w:bookmarkStart w:id="136" w:name="_Toc47372415"/>
+      <w:bookmarkStart w:id="137" w:name="_Toc46962972"/>
+      <w:bookmarkStart w:id="138" w:name="_Toc45060458"/>
       <w:r>
         <w:rPr>
           <w:rFonts w:hint="eastAsia"/>
         </w:rPr>
         <w:t>引言（引言标题可选）</w:t>
       </w:r>
-      <w:bookmarkEnd w:id="135"/>
       <w:bookmarkEnd w:id="136"/>
+      <w:bookmarkEnd w:id="137"/>
     </w:p>
     <w:p>
       <w:pPr>
@@ -10158,8 +10090,8 @@
       <w:pPr>
         <w:pStyle w:val="2"/>
       </w:pPr>
-      <w:bookmarkStart w:id="138" w:name="_Toc47372416"/>
-      <w:bookmarkStart w:id="139" w:name="_Toc46962973"/>
+      <w:bookmarkStart w:id="139" w:name="_Toc47372416"/>
+      <w:bookmarkStart w:id="140" w:name="_Toc46962973"/>
       <w:r>
         <w:t>**</w:t>
       </w:r>
@@ -10169,31 +10101,31 @@
         </w:rPr>
         <w:t>方案设计</w:t>
       </w:r>
-      <w:bookmarkEnd w:id="138"/>
       <w:bookmarkEnd w:id="139"/>
+      <w:bookmarkEnd w:id="140"/>
     </w:p>
     <w:p>
       <w:pPr>
         <w:pStyle w:val="2"/>
       </w:pPr>
-      <w:bookmarkStart w:id="140" w:name="_Toc46962974"/>
-      <w:bookmarkStart w:id="141" w:name="_Toc47372417"/>
+      <w:bookmarkStart w:id="141" w:name="_Toc46962974"/>
+      <w:bookmarkStart w:id="142" w:name="_Toc47372417"/>
       <w:r>
         <w:rPr>
           <w:rFonts w:hint="eastAsia"/>
         </w:rPr>
         <w:t>器件的选择</w:t>
       </w:r>
-      <w:bookmarkEnd w:id="140"/>
       <w:bookmarkEnd w:id="141"/>
+      <w:bookmarkEnd w:id="142"/>
     </w:p>
     <w:p>
       <w:pPr>
         <w:pStyle w:val="2"/>
       </w:pPr>
-      <w:bookmarkStart w:id="142" w:name="_Toc46962975"/>
-      <w:bookmarkStart w:id="143" w:name="_Toc47372418"/>
-      <w:bookmarkStart w:id="144" w:name="_Toc45060459"/>
+      <w:bookmarkStart w:id="143" w:name="_Toc46962975"/>
+      <w:bookmarkStart w:id="144" w:name="_Toc47372418"/>
+      <w:bookmarkStart w:id="145" w:name="_Toc45060459"/>
       <w:r>
         <w:rPr>
           <w:rFonts w:hint="eastAsia"/>
@@ -10210,43 +10142,43 @@
         </w:rPr>
         <w:t>系统性能参性评估</w:t>
       </w:r>
-      <w:bookmarkEnd w:id="142"/>
       <w:bookmarkEnd w:id="143"/>
       <w:bookmarkEnd w:id="144"/>
+      <w:bookmarkEnd w:id="145"/>
       <w:proofErr w:type="gramEnd"/>
     </w:p>
     <w:p>
       <w:pPr>
         <w:pStyle w:val="2"/>
       </w:pPr>
-      <w:bookmarkStart w:id="145" w:name="_Toc46962976"/>
-      <w:bookmarkStart w:id="146" w:name="_Toc47372419"/>
-      <w:bookmarkStart w:id="147" w:name="_Toc45060460"/>
+      <w:bookmarkStart w:id="146" w:name="_Toc46962976"/>
+      <w:bookmarkStart w:id="147" w:name="_Toc47372419"/>
+      <w:bookmarkStart w:id="148" w:name="_Toc45060460"/>
       <w:r>
         <w:rPr>
           <w:rFonts w:hint="eastAsia"/>
         </w:rPr>
         <w:t>分析与讨论</w:t>
       </w:r>
-      <w:bookmarkEnd w:id="145"/>
       <w:bookmarkEnd w:id="146"/>
       <w:bookmarkEnd w:id="147"/>
+      <w:bookmarkEnd w:id="148"/>
     </w:p>
     <w:p>
       <w:pPr>
         <w:pStyle w:val="2"/>
       </w:pPr>
-      <w:bookmarkStart w:id="148" w:name="_Toc47372420"/>
-      <w:bookmarkStart w:id="149" w:name="_Toc46962977"/>
-      <w:bookmarkEnd w:id="137"/>
+      <w:bookmarkStart w:id="149" w:name="_Toc47372420"/>
+      <w:bookmarkStart w:id="150" w:name="_Toc46962977"/>
+      <w:bookmarkEnd w:id="138"/>
       <w:r>
         <w:rPr>
           <w:rFonts w:hint="eastAsia"/>
         </w:rPr>
         <w:t>本章小结</w:t>
       </w:r>
-      <w:bookmarkEnd w:id="148"/>
       <w:bookmarkEnd w:id="149"/>
+      <w:bookmarkEnd w:id="150"/>
     </w:p>
     <w:p>
       <w:pPr>
@@ -10309,12 +10241,9 @@
     <w:p>
       <w:pPr>
         <w:ind w:firstLineChars="200" w:firstLine="480"/>
-        <w:rPr>
-          <w:rFonts w:hint="eastAsia"/>
-        </w:rPr>
-      </w:pPr>
-      <w:bookmarkStart w:id="150" w:name="_Toc47372421"/>
-      <w:bookmarkStart w:id="151" w:name="_Toc46962978"/>
+      </w:pPr>
+      <w:bookmarkStart w:id="151" w:name="_Toc47372421"/>
+      <w:bookmarkStart w:id="152" w:name="_Toc46962978"/>
     </w:p>
     <w:p>
       <w:pPr>
@@ -10326,18 +10255,18 @@
         </w:rPr>
         <w:t>学位论文写作细则</w:t>
       </w:r>
-      <w:bookmarkStart w:id="152" w:name="_Toc45060055"/>
-      <w:bookmarkStart w:id="153" w:name="_Toc45060056"/>
-      <w:bookmarkEnd w:id="150"/>
+      <w:bookmarkStart w:id="153" w:name="_Toc45060055"/>
+      <w:bookmarkStart w:id="154" w:name="_Toc45060056"/>
       <w:bookmarkEnd w:id="151"/>
       <w:bookmarkEnd w:id="152"/>
       <w:bookmarkEnd w:id="153"/>
+      <w:bookmarkEnd w:id="154"/>
     </w:p>
     <w:p>
       <w:pPr>
         <w:ind w:firstLineChars="200" w:firstLine="480"/>
       </w:pPr>
-      <w:bookmarkStart w:id="154" w:name="_Toc437362316"/>
+      <w:bookmarkStart w:id="155" w:name="_Toc437362316"/>
       <w:r>
         <w:rPr>
           <w:rFonts w:hint="eastAsia"/>
@@ -10360,16 +10289,16 @@
       <w:pPr>
         <w:pStyle w:val="2"/>
       </w:pPr>
-      <w:bookmarkStart w:id="155" w:name="_Toc47372422"/>
-      <w:bookmarkStart w:id="156" w:name="_Toc46962979"/>
+      <w:bookmarkStart w:id="156" w:name="_Toc47372422"/>
+      <w:bookmarkStart w:id="157" w:name="_Toc46962979"/>
       <w:r>
         <w:rPr>
           <w:rFonts w:hint="eastAsia"/>
         </w:rPr>
         <w:t>关于图</w:t>
       </w:r>
-      <w:bookmarkEnd w:id="155"/>
       <w:bookmarkEnd w:id="156"/>
+      <w:bookmarkEnd w:id="157"/>
     </w:p>
     <w:p>
       <w:pPr>
@@ -10826,16 +10755,16 @@
       <w:pPr>
         <w:pStyle w:val="2"/>
       </w:pPr>
-      <w:bookmarkStart w:id="157" w:name="_Toc47372423"/>
-      <w:bookmarkStart w:id="158" w:name="_Toc46962980"/>
+      <w:bookmarkStart w:id="158" w:name="_Toc47372423"/>
+      <w:bookmarkStart w:id="159" w:name="_Toc46962980"/>
       <w:r>
         <w:rPr>
           <w:rFonts w:hint="eastAsia"/>
         </w:rPr>
         <w:t>关于表格</w:t>
       </w:r>
-      <w:bookmarkEnd w:id="157"/>
       <w:bookmarkEnd w:id="158"/>
+      <w:bookmarkEnd w:id="159"/>
     </w:p>
     <w:p>
       <w:pPr>
@@ -12722,6 +12651,7 @@
             <w:docPart w:val="D68DA9474829F0458E93A5C07830B9CF"/>
           </w:placeholder>
         </w:sdtPr>
+        <w:sdtEndPr/>
         <w:sdtContent>
           <w:r>
             <w:rPr>
@@ -12772,6 +12702,7 @@
             <w:docPart w:val="D68DA9474829F0458E93A5C07830B9CF"/>
           </w:placeholder>
         </w:sdtPr>
+        <w:sdtEndPr/>
         <w:sdtContent>
           <w:r>
             <w:rPr>
@@ -12853,6 +12784,7 @@
             <w:docPart w:val="D68DA9474829F0458E93A5C07830B9CF"/>
           </w:placeholder>
         </w:sdtPr>
+        <w:sdtEndPr/>
         <w:sdtContent>
           <w:r>
             <w:rPr>
@@ -12927,6 +12859,7 @@
             <w:docPart w:val="D68DA9474829F0458E93A5C07830B9CF"/>
           </w:placeholder>
         </w:sdtPr>
+        <w:sdtEndPr/>
         <w:sdtContent>
           <w:r>
             <w:rPr>
@@ -13065,6 +12998,7 @@
             <w:docPart w:val="9546CB7D0BEA3548AC025BE3CC413A7E"/>
           </w:placeholder>
         </w:sdtPr>
+        <w:sdtEndPr/>
         <w:sdtContent>
           <w:proofErr w:type="gramStart"/>
           <w:r>
@@ -13123,6 +13057,7 @@
             <w:docPart w:val="9546CB7D0BEA3548AC025BE3CC413A7E"/>
           </w:placeholder>
         </w:sdtPr>
+        <w:sdtEndPr/>
         <w:sdtContent>
           <w:r>
             <w:rPr>
@@ -13150,6 +13085,7 @@
             <w:docPart w:val="9546CB7D0BEA3548AC025BE3CC413A7E"/>
           </w:placeholder>
         </w:sdtPr>
+        <w:sdtEndPr/>
         <w:sdtContent>
           <w:r>
             <w:rPr>
@@ -13170,16 +13106,16 @@
       <w:pPr>
         <w:pStyle w:val="2"/>
       </w:pPr>
-      <w:bookmarkStart w:id="159" w:name="_Toc46962981"/>
-      <w:bookmarkStart w:id="160" w:name="_Toc47372424"/>
+      <w:bookmarkStart w:id="160" w:name="_Toc46962981"/>
+      <w:bookmarkStart w:id="161" w:name="_Toc47372424"/>
       <w:r>
         <w:rPr>
           <w:rFonts w:hint="eastAsia"/>
         </w:rPr>
         <w:t>名词、术语</w:t>
       </w:r>
-      <w:bookmarkEnd w:id="159"/>
       <w:bookmarkEnd w:id="160"/>
+      <w:bookmarkEnd w:id="161"/>
     </w:p>
     <w:p>
       <w:pPr>
@@ -13277,6 +13213,7 @@
             <w:docPart w:val="B9371AF5B3CF3741AC802B84FA36BF7E"/>
           </w:placeholder>
         </w:sdtPr>
+        <w:sdtEndPr/>
         <w:sdtContent>
           <w:r>
             <w:rPr>
@@ -13334,16 +13271,16 @@
       <w:pPr>
         <w:pStyle w:val="2"/>
       </w:pPr>
-      <w:bookmarkStart w:id="161" w:name="_Toc46962982"/>
-      <w:bookmarkStart w:id="162" w:name="_Toc47372425"/>
+      <w:bookmarkStart w:id="162" w:name="_Toc46962982"/>
+      <w:bookmarkStart w:id="163" w:name="_Toc47372425"/>
       <w:r>
         <w:rPr>
           <w:rFonts w:hint="eastAsia"/>
         </w:rPr>
         <w:t>符号、单位的使用</w:t>
       </w:r>
-      <w:bookmarkEnd w:id="161"/>
       <w:bookmarkEnd w:id="162"/>
+      <w:bookmarkEnd w:id="163"/>
     </w:p>
     <w:p>
       <w:pPr>
@@ -13456,6 +13393,7 @@
             <w:docPart w:val="E7C7214180CE914EB7B2CB728CBF98E3"/>
           </w:placeholder>
         </w:sdtPr>
+        <w:sdtEndPr/>
         <w:sdtContent>
           <w:r>
             <w:rPr>
@@ -13535,6 +13473,7 @@
             <w:docPart w:val="E7C7214180CE914EB7B2CB728CBF98E3"/>
           </w:placeholder>
         </w:sdtPr>
+        <w:sdtEndPr/>
         <w:sdtContent>
           <w:r>
             <w:rPr>
@@ -13572,6 +13511,7 @@
             <w:docPart w:val="E7C7214180CE914EB7B2CB728CBF98E3"/>
           </w:placeholder>
         </w:sdtPr>
+        <w:sdtEndPr/>
         <w:sdtContent>
           <w:r>
             <w:rPr>
@@ -13674,6 +13614,7 @@
             <w:docPart w:val="E7C7214180CE914EB7B2CB728CBF98E3"/>
           </w:placeholder>
         </w:sdtPr>
+        <w:sdtEndPr/>
         <w:sdtContent>
           <w:proofErr w:type="gramStart"/>
           <w:r>
@@ -13791,6 +13732,7 @@
             <w:docPart w:val="E7C7214180CE914EB7B2CB728CBF98E3"/>
           </w:placeholder>
         </w:sdtPr>
+        <w:sdtEndPr/>
         <w:sdtContent>
           <w:r>
             <w:rPr>
@@ -13843,6 +13785,7 @@
             <w:docPart w:val="E7C7214180CE914EB7B2CB728CBF98E3"/>
           </w:placeholder>
         </w:sdtPr>
+        <w:sdtEndPr/>
         <w:sdtContent>
           <w:r>
             <w:rPr>
@@ -13880,16 +13823,16 @@
       <w:pPr>
         <w:pStyle w:val="2"/>
       </w:pPr>
-      <w:bookmarkStart w:id="163" w:name="_Toc47372426"/>
-      <w:bookmarkStart w:id="164" w:name="_Toc46962983"/>
+      <w:bookmarkStart w:id="164" w:name="_Toc47372426"/>
+      <w:bookmarkStart w:id="165" w:name="_Toc46962983"/>
       <w:r>
         <w:rPr>
           <w:rFonts w:hint="eastAsia"/>
         </w:rPr>
         <w:t>数字的使用</w:t>
       </w:r>
-      <w:bookmarkEnd w:id="163"/>
       <w:bookmarkEnd w:id="164"/>
+      <w:bookmarkEnd w:id="165"/>
     </w:p>
     <w:p>
       <w:pPr>
@@ -14025,6 +13968,7 @@
             <w:docPart w:val="E7C7214180CE914EB7B2CB728CBF98E3"/>
           </w:placeholder>
         </w:sdtPr>
+        <w:sdtEndPr/>
         <w:sdtContent>
           <w:r>
             <w:rPr>
@@ -14296,6 +14240,7 @@
             <w:docPart w:val="6F603792F9CA9540BD4A883AC0855DD5"/>
           </w:placeholder>
         </w:sdtPr>
+        <w:sdtEndPr/>
         <w:sdtContent>
           <w:r>
             <w:rPr>
@@ -14334,6 +14279,7 @@
             <w:docPart w:val="6F603792F9CA9540BD4A883AC0855DD5"/>
           </w:placeholder>
         </w:sdtPr>
+        <w:sdtEndPr/>
         <w:sdtContent>
           <w:r>
             <w:rPr>
@@ -14380,6 +14326,7 @@
             <w:docPart w:val="6F603792F9CA9540BD4A883AC0855DD5"/>
           </w:placeholder>
         </w:sdtPr>
+        <w:sdtEndPr/>
         <w:sdtContent>
           <w:r>
             <w:rPr>
@@ -14567,6 +14514,7 @@
             <w:docPart w:val="E7C7214180CE914EB7B2CB728CBF98E3"/>
           </w:placeholder>
         </w:sdtPr>
+        <w:sdtEndPr/>
         <w:sdtContent>
           <w:r>
             <w:rPr>
@@ -14651,20 +14599,20 @@
         </w:rPr>
         <w:t>）带有“几”的数字，表示概数。如：十几天、几千年等。</w:t>
       </w:r>
-      <w:bookmarkStart w:id="165" w:name="_Toc46962984"/>
+      <w:bookmarkStart w:id="166" w:name="_Toc46962984"/>
     </w:p>
     <w:p>
       <w:pPr>
         <w:pStyle w:val="2"/>
       </w:pPr>
-      <w:bookmarkStart w:id="166" w:name="_Toc47372427"/>
+      <w:bookmarkStart w:id="167" w:name="_Toc47372427"/>
       <w:r>
         <w:rPr>
           <w:rFonts w:hint="eastAsia"/>
         </w:rPr>
         <w:t>其它应该注意的问题</w:t>
       </w:r>
-      <w:bookmarkEnd w:id="166"/>
+      <w:bookmarkEnd w:id="167"/>
     </w:p>
     <w:p>
       <w:pPr>
@@ -14920,12 +14868,12 @@
       <w:pPr>
         <w:pStyle w:val="2"/>
       </w:pPr>
-      <w:bookmarkStart w:id="167" w:name="_Toc47372428"/>
+      <w:bookmarkStart w:id="168" w:name="_Toc47372428"/>
       <w:r>
         <w:t>本章小结</w:t>
       </w:r>
-      <w:bookmarkEnd w:id="165"/>
-      <w:bookmarkEnd w:id="167"/>
+      <w:bookmarkEnd w:id="166"/>
+      <w:bookmarkEnd w:id="168"/>
     </w:p>
     <w:p>
       <w:pPr>
@@ -14937,20 +14885,20 @@
         </w:rPr>
         <w:t>本章主要介绍学位论文写作的规范化要求，包括图、表制作及其与正文的对应关系；专业名词、术语、单位、符号及数字的使用等。</w:t>
       </w:r>
-      <w:bookmarkStart w:id="168" w:name="_Toc45060059"/>
-      <w:bookmarkStart w:id="169" w:name="_Toc45060462"/>
-      <w:bookmarkStart w:id="170" w:name="_Toc46962985"/>
-      <w:bookmarkStart w:id="171" w:name="_Toc47372429"/>
-      <w:bookmarkStart w:id="172" w:name="_Toc380663938"/>
-      <w:bookmarkStart w:id="173" w:name="_Toc444250107"/>
-      <w:bookmarkStart w:id="174" w:name="_Toc229915056"/>
-      <w:bookmarkStart w:id="175" w:name="_Toc437362349"/>
-      <w:bookmarkStart w:id="176" w:name="_Toc229791453"/>
-      <w:bookmarkStart w:id="177" w:name="_Toc377235993"/>
-      <w:bookmarkStart w:id="178" w:name="_Toc379915077"/>
-      <w:bookmarkStart w:id="179" w:name="_Toc437362283"/>
-      <w:bookmarkEnd w:id="154"/>
-      <w:bookmarkEnd w:id="168"/>
+      <w:bookmarkStart w:id="169" w:name="_Toc45060059"/>
+      <w:bookmarkStart w:id="170" w:name="_Toc45060462"/>
+      <w:bookmarkStart w:id="171" w:name="_Toc46962985"/>
+      <w:bookmarkStart w:id="172" w:name="_Toc47372429"/>
+      <w:bookmarkStart w:id="173" w:name="_Toc380663938"/>
+      <w:bookmarkStart w:id="174" w:name="_Toc444250107"/>
+      <w:bookmarkStart w:id="175" w:name="_Toc229915056"/>
+      <w:bookmarkStart w:id="176" w:name="_Toc437362349"/>
+      <w:bookmarkStart w:id="177" w:name="_Toc229791453"/>
+      <w:bookmarkStart w:id="178" w:name="_Toc377235993"/>
+      <w:bookmarkStart w:id="179" w:name="_Toc379915077"/>
+      <w:bookmarkStart w:id="180" w:name="_Toc437362283"/>
+      <w:bookmarkEnd w:id="155"/>
+      <w:bookmarkEnd w:id="169"/>
     </w:p>
     <w:p>
       <w:pPr>
@@ -14974,26 +14922,26 @@
       <w:r>
         <w:t>总结与展望</w:t>
       </w:r>
-      <w:bookmarkEnd w:id="169"/>
       <w:bookmarkEnd w:id="170"/>
       <w:bookmarkEnd w:id="171"/>
+      <w:bookmarkEnd w:id="172"/>
     </w:p>
     <w:p>
       <w:pPr>
         <w:pStyle w:val="2"/>
       </w:pPr>
-      <w:bookmarkStart w:id="180" w:name="_Toc45060463"/>
-      <w:bookmarkStart w:id="181" w:name="_Toc46962986"/>
-      <w:bookmarkStart w:id="182" w:name="_Toc47372430"/>
+      <w:bookmarkStart w:id="181" w:name="_Toc45060463"/>
+      <w:bookmarkStart w:id="182" w:name="_Toc46962986"/>
+      <w:bookmarkStart w:id="183" w:name="_Toc47372430"/>
       <w:r>
         <w:rPr>
           <w:rFonts w:hint="eastAsia"/>
         </w:rPr>
         <w:t>本文主要内容及结论</w:t>
       </w:r>
-      <w:bookmarkEnd w:id="180"/>
       <w:bookmarkEnd w:id="181"/>
       <w:bookmarkEnd w:id="182"/>
+      <w:bookmarkEnd w:id="183"/>
     </w:p>
     <w:p>
       <w:pPr>
@@ -15084,18 +15032,18 @@
       <w:pPr>
         <w:pStyle w:val="2"/>
       </w:pPr>
-      <w:bookmarkStart w:id="183" w:name="_Toc47372431"/>
-      <w:bookmarkStart w:id="184" w:name="_Toc45060464"/>
-      <w:bookmarkStart w:id="185" w:name="_Toc46962987"/>
+      <w:bookmarkStart w:id="184" w:name="_Toc47372431"/>
+      <w:bookmarkStart w:id="185" w:name="_Toc45060464"/>
+      <w:bookmarkStart w:id="186" w:name="_Toc46962987"/>
       <w:r>
         <w:rPr>
           <w:rFonts w:hint="eastAsia"/>
         </w:rPr>
         <w:t>本文的主要创新点</w:t>
       </w:r>
-      <w:bookmarkEnd w:id="183"/>
       <w:bookmarkEnd w:id="184"/>
       <w:bookmarkEnd w:id="185"/>
+      <w:bookmarkEnd w:id="186"/>
     </w:p>
     <w:p>
       <w:pPr>
@@ -15174,18 +15122,18 @@
       <w:pPr>
         <w:pStyle w:val="2"/>
       </w:pPr>
-      <w:bookmarkStart w:id="186" w:name="_Toc46962988"/>
-      <w:bookmarkStart w:id="187" w:name="_Toc45060465"/>
-      <w:bookmarkStart w:id="188" w:name="_Toc47372432"/>
+      <w:bookmarkStart w:id="187" w:name="_Toc46962988"/>
+      <w:bookmarkStart w:id="188" w:name="_Toc45060465"/>
+      <w:bookmarkStart w:id="189" w:name="_Toc47372432"/>
       <w:r>
         <w:rPr>
           <w:rFonts w:hint="eastAsia"/>
         </w:rPr>
         <w:t>展望</w:t>
       </w:r>
-      <w:bookmarkEnd w:id="186"/>
       <w:bookmarkEnd w:id="187"/>
       <w:bookmarkEnd w:id="188"/>
+      <w:bookmarkEnd w:id="189"/>
     </w:p>
     <w:p>
       <w:pPr>
@@ -15227,7 +15175,6 @@
       <w:r>
         <w:br w:type="page"/>
       </w:r>
-      <w:bookmarkEnd w:id="172"/>
       <w:bookmarkEnd w:id="173"/>
       <w:bookmarkEnd w:id="174"/>
       <w:bookmarkEnd w:id="175"/>
@@ -15235,6 +15182,7 @@
       <w:bookmarkEnd w:id="177"/>
       <w:bookmarkEnd w:id="178"/>
       <w:bookmarkEnd w:id="179"/>
+      <w:bookmarkEnd w:id="180"/>
     </w:p>
     <w:p>
       <w:pPr>
@@ -15257,17 +15205,17 @@
           <w:numId w:val="0"/>
         </w:numPr>
       </w:pPr>
-      <w:bookmarkStart w:id="189" w:name="_Toc47372433"/>
-      <w:bookmarkStart w:id="190" w:name="_Toc45060466"/>
-      <w:bookmarkStart w:id="191" w:name="_Toc46962989"/>
-      <w:bookmarkStart w:id="192" w:name="_Toc229915060"/>
-      <w:bookmarkStart w:id="193" w:name="_Toc379915082"/>
-      <w:bookmarkStart w:id="194" w:name="_Toc377235997"/>
-      <w:bookmarkStart w:id="195" w:name="_Toc437362354"/>
-      <w:bookmarkStart w:id="196" w:name="_Toc444250111"/>
-      <w:bookmarkStart w:id="197" w:name="_Toc229791457"/>
-      <w:bookmarkStart w:id="198" w:name="_Toc199901761"/>
-      <w:bookmarkStart w:id="199" w:name="_Toc199381024"/>
+      <w:bookmarkStart w:id="190" w:name="_Toc47372433"/>
+      <w:bookmarkStart w:id="191" w:name="_Toc45060466"/>
+      <w:bookmarkStart w:id="192" w:name="_Toc46962989"/>
+      <w:bookmarkStart w:id="193" w:name="_Toc229915060"/>
+      <w:bookmarkStart w:id="194" w:name="_Toc379915082"/>
+      <w:bookmarkStart w:id="195" w:name="_Toc377235997"/>
+      <w:bookmarkStart w:id="196" w:name="_Toc437362354"/>
+      <w:bookmarkStart w:id="197" w:name="_Toc444250111"/>
+      <w:bookmarkStart w:id="198" w:name="_Toc229791457"/>
+      <w:bookmarkStart w:id="199" w:name="_Toc199901761"/>
+      <w:bookmarkStart w:id="200" w:name="_Toc199381024"/>
       <w:r>
         <w:rPr>
           <w:rFonts w:hint="eastAsia"/>
@@ -15286,9 +15234,9 @@
         </w:rPr>
         <w:t>谢</w:t>
       </w:r>
-      <w:bookmarkEnd w:id="189"/>
       <w:bookmarkEnd w:id="190"/>
       <w:bookmarkEnd w:id="191"/>
+      <w:bookmarkEnd w:id="192"/>
     </w:p>
     <w:p>
       <w:pPr>
@@ -15401,9 +15349,9 @@
       <w:r>
         <w:br w:type="page"/>
       </w:r>
-      <w:bookmarkStart w:id="200" w:name="_Toc45060467"/>
-      <w:bookmarkStart w:id="201" w:name="_Toc47372434"/>
-      <w:bookmarkStart w:id="202" w:name="_Toc46962990"/>
+      <w:bookmarkStart w:id="201" w:name="_Toc45060467"/>
+      <w:bookmarkStart w:id="202" w:name="_Toc47372434"/>
+      <w:bookmarkStart w:id="203" w:name="_Toc46962990"/>
     </w:p>
     <w:p/>
     <w:p>
@@ -15414,19 +15362,17 @@
           <w:numId w:val="0"/>
         </w:numPr>
       </w:pPr>
-      <w:bookmarkStart w:id="203" w:name="_GoBack"/>
-      <w:bookmarkEnd w:id="203"/>
       <w:r>
         <w:t>参考文献</w:t>
       </w:r>
-      <w:bookmarkEnd w:id="192"/>
       <w:bookmarkEnd w:id="193"/>
       <w:bookmarkEnd w:id="194"/>
       <w:bookmarkEnd w:id="195"/>
       <w:bookmarkEnd w:id="196"/>
-      <w:bookmarkEnd w:id="200"/>
+      <w:bookmarkEnd w:id="197"/>
       <w:bookmarkEnd w:id="201"/>
       <w:bookmarkEnd w:id="202"/>
+      <w:bookmarkEnd w:id="203"/>
     </w:p>
     <w:p>
       <w:pPr>
@@ -16837,9 +16783,9 @@
       <w:bookmarkStart w:id="204" w:name="_Toc379915083"/>
       <w:bookmarkStart w:id="205" w:name="_Toc377235998"/>
       <w:bookmarkStart w:id="206" w:name="_Toc437362355"/>
-      <w:bookmarkEnd w:id="197"/>
       <w:bookmarkEnd w:id="198"/>
       <w:bookmarkEnd w:id="199"/>
+      <w:bookmarkEnd w:id="200"/>
       <w:r>
         <w:br w:type="page"/>
       </w:r>
@@ -17777,7 +17723,7 @@
         <w:rStyle w:val="af7"/>
         <w:noProof/>
       </w:rPr>
-      <w:t>V</w:t>
+      <w:t>II</w:t>
     </w:r>
     <w:r>
       <w:rPr>
@@ -17835,7 +17781,7 @@
         <w:rStyle w:val="af7"/>
         <w:noProof/>
       </w:rPr>
-      <w:t>19</w:t>
+      <w:t>13</w:t>
     </w:r>
     <w:r>
       <w:rPr>
@@ -19655,7 +19601,6 @@
     <w:lsdException w:name="Table Web 2" w:semiHidden="1" w:unhideWhenUsed="1"/>
     <w:lsdException w:name="Table Web 3" w:semiHidden="1" w:unhideWhenUsed="1"/>
     <w:lsdException w:name="Balloon Text" w:qFormat="1"/>
-    <w:lsdException w:name="Table Grid" w:semiHidden="1" w:unhideWhenUsed="1"/>
     <w:lsdException w:name="Table Theme" w:semiHidden="1" w:unhideWhenUsed="1"/>
     <w:lsdException w:name="Placeholder Text" w:semiHidden="1" w:uiPriority="99"/>
     <w:lsdException w:name="No Spacing" w:uiPriority="99"/>
@@ -21124,6 +21069,7 @@
     <w:rsid w:val="003568B8"/>
     <w:rsid w:val="00540595"/>
     <w:rsid w:val="00563A08"/>
+    <w:rsid w:val="0057001A"/>
     <w:rsid w:val="005D20D1"/>
     <w:rsid w:val="006B7BEC"/>
     <w:rsid w:val="006D208C"/>
@@ -21318,7 +21264,6 @@
     <w:lsdException w:name="Table Web 2" w:semiHidden="1" w:unhideWhenUsed="1"/>
     <w:lsdException w:name="Table Web 3" w:semiHidden="1" w:unhideWhenUsed="1"/>
     <w:lsdException w:name="Balloon Text" w:semiHidden="1" w:unhideWhenUsed="1"/>
-    <w:lsdException w:name="Table Grid" w:semiHidden="1" w:unhideWhenUsed="1"/>
     <w:lsdException w:name="Table Theme" w:semiHidden="1" w:unhideWhenUsed="1"/>
     <w:lsdException w:name="Placeholder Text" w:semiHidden="1" w:qFormat="1"/>
     <w:lsdException w:name="Light Shading"/>
@@ -22822,7 +22767,7 @@
 </file>
 
 <file path=customXml/itemProps2.xml><?xml version="1.0" encoding="utf-8"?>
-<ds:datastoreItem xmlns:ds="http://schemas.openxmlformats.org/officeDocument/2006/customXml" ds:itemID="{C1FBE151-1012-4EE6-9BA9-CAE2DCA785DA}">
+<ds:datastoreItem xmlns:ds="http://schemas.openxmlformats.org/officeDocument/2006/customXml" ds:itemID="{62C69B4B-4AF6-4387-96BF-0230C92124D6}">
   <ds:schemaRefs>
     <ds:schemaRef ds:uri="http://schemas.openxmlformats.org/officeDocument/2006/bibliography"/>
   </ds:schemaRefs>
